--- a/labs/lab8/presentation.docx
+++ b/labs/lab8/presentation.docx
@@ -90,7 +90,7 @@
     </w:p>
     <w:bookmarkEnd w:id="20"/>
     <w:bookmarkEnd w:id="21"/>
-    <w:bookmarkStart w:id="34" w:name="выполнение-лабораторной-работы"/>
+    <w:bookmarkStart w:id="37" w:name="выполнение-лабораторной-работы"/>
     <w:p>
       <w:pPr>
         <w:pStyle w:val="Heading1"/>
@@ -619,7 +619,7 @@
       </m:oMathPara>
     </w:p>
     <w:bookmarkEnd w:id="25"/>
-    <w:bookmarkStart w:id="28" w:name="схема-работы-алгоритма"/>
+    <w:bookmarkStart w:id="29" w:name="схема-работы-алгоритма"/>
     <w:p>
       <w:pPr>
         <w:pStyle w:val="Heading2"/>
@@ -632,18 +632,17 @@
       <w:pPr>
         <w:pStyle w:val="CaptionedFigure"/>
       </w:pPr>
-      <w:bookmarkStart w:id="27" w:name="fig:001"/>
       <w:r>
         <w:drawing>
           <wp:inline>
             <wp:extent cx="5334000" cy="1793327"/>
             <wp:effectExtent b="0" l="0" r="0" t="0"/>
-            <wp:docPr descr="Работа алгоритма гаммирования" title="" id="1" name="Picture"/>
+            <wp:docPr descr="Работа алгоритма гаммирования" title="" id="27" name="Picture"/>
             <a:graphic>
               <a:graphicData uri="http://schemas.openxmlformats.org/drawingml/2006/picture">
                 <pic:pic>
                   <pic:nvPicPr>
-                    <pic:cNvPr descr="images/000.png" id="0" name="Picture"/>
+                    <pic:cNvPr descr="images/000.png" id="28" name="Picture"/>
                     <pic:cNvPicPr>
                       <a:picLocks noChangeArrowheads="1" noChangeAspect="1"/>
                     </pic:cNvPicPr>
@@ -675,7 +674,6 @@
           </wp:inline>
         </w:drawing>
       </w:r>
-      <w:bookmarkEnd w:id="27"/>
     </w:p>
     <w:p>
       <w:pPr>
@@ -685,8 +683,8 @@
         <w:t xml:space="preserve">Работа алгоритма гаммирования</w:t>
       </w:r>
     </w:p>
-    <w:bookmarkEnd w:id="28"/>
-    <w:bookmarkStart w:id="33" w:name="пример-работы-программы"/>
+    <w:bookmarkEnd w:id="29"/>
+    <w:bookmarkStart w:id="36" w:name="пример-работы-программы"/>
     <w:p>
       <w:pPr>
         <w:pStyle w:val="Heading2"/>
@@ -699,24 +697,23 @@
       <w:pPr>
         <w:pStyle w:val="CaptionedFigure"/>
       </w:pPr>
-      <w:bookmarkStart w:id="30" w:name="fig:002"/>
       <w:r>
         <w:drawing>
           <wp:inline>
             <wp:extent cx="5334000" cy="1444752"/>
             <wp:effectExtent b="0" l="0" r="0" t="0"/>
-            <wp:docPr descr="Работа алгоритма взлома ключа" title="" id="1" name="Picture"/>
+            <wp:docPr descr="Работа алгоритма взлома ключа" title="" id="31" name="Picture"/>
             <a:graphic>
               <a:graphicData uri="http://schemas.openxmlformats.org/drawingml/2006/picture">
                 <pic:pic>
                   <pic:nvPicPr>
-                    <pic:cNvPr descr="images/1.png" id="0" name="Picture"/>
+                    <pic:cNvPr descr="images/1.png" id="32" name="Picture"/>
                     <pic:cNvPicPr>
                       <a:picLocks noChangeArrowheads="1" noChangeAspect="1"/>
                     </pic:cNvPicPr>
                   </pic:nvPicPr>
                   <pic:blipFill>
-                    <a:blip r:embed="rId29"/>
+                    <a:blip r:embed="rId30"/>
                     <a:stretch>
                       <a:fillRect/>
                     </a:stretch>
@@ -742,7 +739,6 @@
           </wp:inline>
         </w:drawing>
       </w:r>
-      <w:bookmarkEnd w:id="30"/>
     </w:p>
     <w:p>
       <w:pPr>
@@ -756,24 +752,23 @@
       <w:pPr>
         <w:pStyle w:val="CaptionedFigure"/>
       </w:pPr>
-      <w:bookmarkStart w:id="32" w:name="fig:003"/>
       <w:r>
         <w:drawing>
           <wp:inline>
             <wp:extent cx="5334000" cy="1627632"/>
             <wp:effectExtent b="0" l="0" r="0" t="0"/>
-            <wp:docPr descr="Работа алгоритма шифрования и дешивровки" title="" id="1" name="Picture"/>
+            <wp:docPr descr="Работа алгоритма шифрования и дешивровки" title="" id="34" name="Picture"/>
             <a:graphic>
               <a:graphicData uri="http://schemas.openxmlformats.org/drawingml/2006/picture">
                 <pic:pic>
                   <pic:nvPicPr>
-                    <pic:cNvPr descr="images/2.png" id="0" name="Picture"/>
+                    <pic:cNvPr descr="images/2.png" id="35" name="Picture"/>
                     <pic:cNvPicPr>
                       <a:picLocks noChangeArrowheads="1" noChangeAspect="1"/>
                     </pic:cNvPicPr>
                   </pic:nvPicPr>
                   <pic:blipFill>
-                    <a:blip r:embed="rId31"/>
+                    <a:blip r:embed="rId33"/>
                     <a:stretch>
                       <a:fillRect/>
                     </a:stretch>
@@ -799,7 +794,6 @@
           </wp:inline>
         </w:drawing>
       </w:r>
-      <w:bookmarkEnd w:id="32"/>
     </w:p>
     <w:p>
       <w:pPr>
@@ -809,9 +803,9 @@
         <w:t xml:space="preserve">Работа алгоритма шифрования и дешивровки</w:t>
       </w:r>
     </w:p>
-    <w:bookmarkEnd w:id="33"/>
-    <w:bookmarkEnd w:id="34"/>
-    <w:bookmarkStart w:id="36" w:name="выводы"/>
+    <w:bookmarkEnd w:id="36"/>
+    <w:bookmarkEnd w:id="37"/>
+    <w:bookmarkStart w:id="39" w:name="выводы"/>
     <w:p>
       <w:pPr>
         <w:pStyle w:val="Heading1"/>
@@ -820,7 +814,7 @@
         <w:t xml:space="preserve">Выводы</w:t>
       </w:r>
     </w:p>
-    <w:bookmarkStart w:id="35" w:name="X48a541ed4f0a86b6e003f37ef02506145de72ea"/>
+    <w:bookmarkStart w:id="38" w:name="X48a541ed4f0a86b6e003f37ef02506145de72ea"/>
     <w:p>
       <w:pPr>
         <w:pStyle w:val="Heading2"/>
@@ -837,8 +831,8 @@
         <w:t xml:space="preserve">В ходе выполнения лабораторной работы было разработано приложение, позволяющее шифровать тексты в режиме однократного гаммирования.</w:t>
       </w:r>
     </w:p>
-    <w:bookmarkEnd w:id="35"/>
-    <w:bookmarkEnd w:id="36"/>
+    <w:bookmarkEnd w:id="38"/>
+    <w:bookmarkEnd w:id="39"/>
     <w:sectPr/>
   </w:body>
 </w:document>
@@ -1052,6 +1046,25 @@
       <w:jc w:val="center"/>
     </w:pPr>
   </w:style>
+  <w:style w:customStyle="1" w:styleId="AbstractTitle" w:type="paragraph">
+    <w:name w:val="Abstract Title"/>
+    <w:basedOn w:val="Normal"/>
+    <w:next w:val="Abstract"/>
+    <w:qFormat/>
+    <w:pPr>
+      <w:keepNext/>
+      <w:keepLines/>
+      <w:jc w:val="center"/>
+      <w:spacing w:after="0" w:before="300"/>
+    </w:pPr>
+    <w:rPr>
+      <w:sz w:val="20"/>
+      <w:szCs w:val="20"/>
+      <w:b/>
+      <w:color w:val="345A8A"/>
+      &gt;
+    </w:rPr>
+  </w:style>
   <w:style w:customStyle="1" w:styleId="Abstract" w:type="paragraph">
     <w:name w:val="Abstract"/>
     <w:basedOn w:val="Normal"/>
@@ -1060,7 +1073,7 @@
     <w:pPr>
       <w:keepNext/>
       <w:keepLines/>
-      <w:spacing w:after="300" w:before="300"/>
+      <w:spacing w:after="300" w:before="100"/>
     </w:pPr>
     <w:rPr>
       <w:sz w:val="20"/>
@@ -1507,7 +1520,10 @@
   <w:style w:type="character" w:customStyle="1" w:styleId="ImportTok">
     <w:name w:val="ImportTok"/>
     <w:basedOn w:val="VerbatimChar"/>
-    <w:rPr/>
+    <w:rPr>
+      <w:color w:val="008000"/>
+      <w:b/>
+    </w:rPr>
   </w:style>
   <w:style w:type="character" w:customStyle="1" w:styleId="CommentTok">
     <w:name w:val="CommentTok"/>
@@ -1582,7 +1598,9 @@
   <w:style w:type="character" w:customStyle="1" w:styleId="BuiltInTok">
     <w:name w:val="BuiltInTok"/>
     <w:basedOn w:val="VerbatimChar"/>
-    <w:rPr/>
+    <w:rPr>
+      <w:color w:val="008000"/>
+    </w:rPr>
   </w:style>
   <w:style w:type="character" w:customStyle="1" w:styleId="ExtensionTok">
     <w:name w:val="ExtensionTok"/>
